--- a/inclNotesFri7-21.docx
+++ b/inclNotesFri7-21.docx
@@ -32,15 +32,7 @@
       </w:pPr>
       <w:r>
         <w:rPr/>
-        <w:t xml:space="preserve">Wednesday July </w:t>
-      </w:r>
-      <w:r>
-        <w:rPr/>
-        <w:t>2</w:t>
-      </w:r>
-      <w:r>
-        <w:rPr/>
-        <w:t>1</w:t>
+        <w:t>Wednesday July 21</w:t>
       </w:r>
       <w:r>
         <w:rPr>
@@ -114,15 +106,7 @@
       <w:r>
         <w:rPr/>
         <w:tab/>
-        <w:t>Mongodb is a document database which use</w:t>
-      </w:r>
-      <w:r>
-        <w:rPr/>
-        <w:t>s</w:t>
-      </w:r>
-      <w:r>
-        <w:rPr/>
-        <w:t xml:space="preserve"> a json model.  Mongodb data models don’t require you to join data.  Mongodb allows you to scale up by just adding more servers and Mongodb is designed to support Agile development.</w:t>
+        <w:t>Mongodb is a document database which uses a json model.  Mongodb data models don’t require you to join data.  Mongodb allows you to scale up by just adding more servers and Mongodb is designed to support Agile development.</w:t>
       </w:r>
     </w:p>
     <w:p>
@@ -154,19 +138,7 @@
       </w:pPr>
       <w:r>
         <w:rPr/>
-        <w:t xml:space="preserve">If your client request a resource, your nodejs application(written in javascript) will respond and provide that resource.  If your application needs to store, retrieve or update data that’s where Mongodb comes in.  The </w:t>
-      </w:r>
-      <w:r>
-        <w:rPr/>
-        <w:t>M</w:t>
-      </w:r>
-      <w:r>
-        <w:rPr/>
-        <w:t xml:space="preserve">ongo shell is </w:t>
-      </w:r>
-      <w:r>
-        <w:rPr/>
-        <w:t>written in c++ and is a javascript/nodejs shell for administrative access.</w:t>
+        <w:t>If your client request a resource, your nodejs application(written in javascript) will respond and provide that resource.  If your application needs to store, retrieve or update data that’s where Mongodb comes in.  The Mongo shell is written in c++ and is a javascript/nodejs shell for administrative access.</w:t>
       </w:r>
     </w:p>
     <w:p>
@@ -197,7 +169,7 @@
                 <wp:positionV relativeFrom="paragraph">
                   <wp:posOffset>154940</wp:posOffset>
                 </wp:positionV>
-                <wp:extent cx="919480" cy="481965"/>
+                <wp:extent cx="920115" cy="482600"/>
                 <wp:effectExtent l="0" t="0" r="0" b="0"/>
                 <wp:wrapNone/>
                 <wp:docPr id="1" name="Shape3"/>
@@ -208,13 +180,13 @@
                       <wps:spPr>
                         <a:xfrm>
                           <a:off x="0" y="0"/>
-                          <a:ext cx="918720" cy="481320"/>
+                          <a:ext cx="919440" cy="482040"/>
                         </a:xfrm>
                         <a:custGeom>
                           <a:avLst/>
                           <a:gdLst/>
                           <a:ahLst/>
-                          <a:rect l="0" t="0" r="r" b="b"/>
+                          <a:rect l="l" t="t" r="r" b="b"/>
                           <a:pathLst>
                             <a:path w="1448" h="759">
                               <a:moveTo>
@@ -274,12 +246,18 @@
                         <w:txbxContent>
                           <w:p>
                             <w:pPr>
-                              <w:overflowPunct w:val="false"/>
+                              <w:pStyle w:val="FrameContents"/>
+                              <w:overflowPunct w:val="true"/>
                               <w:bidi w:val="0"/>
-                              <w:rPr/>
+                              <w:jc w:val="left"/>
+                              <w:rPr>
+                                <w:color w:val="000000"/>
+                              </w:rPr>
                             </w:pPr>
                             <w:r>
-                              <w:rPr/>
+                              <w:rPr>
+                                <w:color w:val="000000"/>
+                              </w:rPr>
                               <w:t>Mobile Client</w:t>
                             </w:r>
                           </w:p>
@@ -295,28 +273,7 @@
             </w:drawing>
           </mc:Choice>
           <mc:Fallback>
-            <w:pict>
-              <v:roundrect id="shape_0" ID="Shape3" fillcolor="#729fcf" stroked="t" style="position:absolute;margin-left:398.25pt;margin-top:12.2pt;width:72.3pt;height:37.85pt">
-                <v:textbox>
-                  <w:txbxContent>
-                    <w:p>
-                      <w:pPr>
-                        <w:overflowPunct w:val="false"/>
-                        <w:bidi w:val="0"/>
-                        <w:rPr/>
-                      </w:pPr>
-                      <w:r>
-                        <w:rPr/>
-                        <w:t>Mobile Client</w:t>
-                      </w:r>
-                    </w:p>
-                  </w:txbxContent>
-                </v:textbox>
-                <w10:wrap type="none"/>
-                <v:fill o:detectmouseclick="t" color2="#8d6030"/>
-                <v:stroke color="#3465a4" joinstyle="round" endcap="flat"/>
-              </v:roundrect>
-            </w:pict>
+            <w:pict/>
           </mc:Fallback>
         </mc:AlternateContent>
       </w:r>
@@ -344,10 +301,10 @@
                 <wp:positionV relativeFrom="paragraph">
                   <wp:posOffset>489585</wp:posOffset>
                 </wp:positionV>
-                <wp:extent cx="1423035" cy="1313815"/>
+                <wp:extent cx="1423670" cy="1314450"/>
                 <wp:effectExtent l="0" t="0" r="0" b="0"/>
                 <wp:wrapNone/>
-                <wp:docPr id="2" name="Shape2"/>
+                <wp:docPr id="3" name="Shape2"/>
                 <a:graphic xmlns:a="http://schemas.openxmlformats.org/drawingml/2006/main">
                   <a:graphicData uri="http://schemas.microsoft.com/office/word/2010/wordprocessingShape">
                     <wps:wsp>
@@ -355,7 +312,7 @@
                       <wps:spPr>
                         <a:xfrm>
                           <a:off x="0" y="0"/>
-                          <a:ext cx="1422360" cy="1313280"/>
+                          <a:ext cx="1423080" cy="1313640"/>
                         </a:xfrm>
                         <a:prstGeom prst="rect">
                           <a:avLst/>
@@ -379,13 +336,17 @@
                         <w:txbxContent>
                           <w:p>
                             <w:pPr>
-                              <w:overflowPunct w:val="false"/>
+                              <w:pStyle w:val="FrameContents"/>
+                              <w:overflowPunct w:val="true"/>
                               <w:bidi w:val="0"/>
                               <w:jc w:val="center"/>
-                              <w:rPr/>
+                              <w:rPr>
+                                <w:color w:val="000000"/>
+                              </w:rPr>
                             </w:pPr>
                             <w:r>
                               <w:rPr>
+                                <w:color w:val="000000"/>
                                 <w:u w:val="single"/>
                               </w:rPr>
                               <w:t>Application Server</w:t>
@@ -393,13 +354,17 @@
                           </w:p>
                           <w:p>
                             <w:pPr>
-                              <w:overflowPunct w:val="false"/>
+                              <w:pStyle w:val="FrameContents"/>
+                              <w:overflowPunct w:val="true"/>
                               <w:bidi w:val="0"/>
                               <w:jc w:val="center"/>
-                              <w:rPr/>
+                              <w:rPr>
+                                <w:color w:val="000000"/>
+                              </w:rPr>
                             </w:pPr>
                             <w:r>
                               <w:rPr>
+                                <w:color w:val="000000"/>
                                 <w:u w:val="single"/>
                               </w:rPr>
                               <w:t>Mongodb Driver</w:t>
@@ -407,49 +372,69 @@
                           </w:p>
                           <w:p>
                             <w:pPr>
-                              <w:overflowPunct w:val="false"/>
+                              <w:pStyle w:val="FrameContents"/>
+                              <w:overflowPunct w:val="true"/>
                               <w:bidi w:val="0"/>
                               <w:jc w:val="center"/>
-                              <w:rPr/>
+                              <w:rPr>
+                                <w:color w:val="000000"/>
+                              </w:rPr>
                             </w:pPr>
                             <w:r>
-                              <w:rPr/>
+                              <w:rPr>
+                                <w:color w:val="000000"/>
+                              </w:rPr>
                               <w:t>Apps</w:t>
                             </w:r>
                           </w:p>
                           <w:p>
                             <w:pPr>
-                              <w:overflowPunct w:val="false"/>
+                              <w:pStyle w:val="FrameContents"/>
+                              <w:overflowPunct w:val="true"/>
                               <w:bidi w:val="0"/>
                               <w:jc w:val="center"/>
-                              <w:rPr/>
+                              <w:rPr>
+                                <w:color w:val="000000"/>
+                              </w:rPr>
                             </w:pPr>
                             <w:r>
-                              <w:rPr/>
+                              <w:rPr>
+                                <w:color w:val="000000"/>
+                              </w:rPr>
                               <w:t>Nodejs</w:t>
                             </w:r>
                           </w:p>
                           <w:p>
                             <w:pPr>
-                              <w:overflowPunct w:val="false"/>
+                              <w:pStyle w:val="FrameContents"/>
+                              <w:overflowPunct w:val="true"/>
                               <w:bidi w:val="0"/>
                               <w:jc w:val="center"/>
-                              <w:rPr/>
+                              <w:rPr>
+                                <w:color w:val="000000"/>
+                              </w:rPr>
                             </w:pPr>
                             <w:r>
-                              <w:rPr/>
+                              <w:rPr>
+                                <w:color w:val="000000"/>
+                              </w:rPr>
                               <w:t>V8 Javascript</w:t>
                             </w:r>
                           </w:p>
                           <w:p>
                             <w:pPr>
-                              <w:overflowPunct w:val="false"/>
+                              <w:pStyle w:val="FrameContents"/>
+                              <w:overflowPunct w:val="true"/>
                               <w:bidi w:val="0"/>
                               <w:jc w:val="center"/>
-                              <w:rPr/>
+                              <w:rPr>
+                                <w:color w:val="000000"/>
+                              </w:rPr>
                             </w:pPr>
                             <w:r>
-                              <w:rPr/>
+                              <w:rPr>
+                                <w:color w:val="000000"/>
+                              </w:rPr>
                               <w:t>C++</w:t>
                             </w:r>
                           </w:p>
@@ -466,18 +451,25 @@
           </mc:Choice>
           <mc:Fallback>
             <w:pict>
-              <v:rect id="shape_0" ID="Shape2" fillcolor="#729fcf" stroked="t" style="position:absolute;margin-left:184.65pt;margin-top:38.55pt;width:111.95pt;height:103.35pt">
+              <v:rect id="shape_0" ID="Shape2" fillcolor="#729fcf" stroked="t" style="position:absolute;margin-left:184.65pt;margin-top:38.55pt;width:112pt;height:103.4pt">
+                <w10:wrap type="square"/>
+                <v:fill o:detectmouseclick="t" type="solid" color2="#8d6030"/>
+                <v:stroke color="#3465a4" joinstyle="round" endcap="flat"/>
                 <v:textbox>
                   <w:txbxContent>
                     <w:p>
                       <w:pPr>
-                        <w:overflowPunct w:val="false"/>
+                        <w:pStyle w:val="FrameContents"/>
+                        <w:overflowPunct w:val="true"/>
                         <w:bidi w:val="0"/>
                         <w:jc w:val="center"/>
-                        <w:rPr/>
+                        <w:rPr>
+                          <w:color w:val="000000"/>
+                        </w:rPr>
                       </w:pPr>
                       <w:r>
                         <w:rPr>
+                          <w:color w:val="000000"/>
                           <w:u w:val="single"/>
                         </w:rPr>
                         <w:t>Application Server</w:t>
@@ -485,13 +477,17 @@
                     </w:p>
                     <w:p>
                       <w:pPr>
-                        <w:overflowPunct w:val="false"/>
+                        <w:pStyle w:val="FrameContents"/>
+                        <w:overflowPunct w:val="true"/>
                         <w:bidi w:val="0"/>
                         <w:jc w:val="center"/>
-                        <w:rPr/>
+                        <w:rPr>
+                          <w:color w:val="000000"/>
+                        </w:rPr>
                       </w:pPr>
                       <w:r>
                         <w:rPr>
+                          <w:color w:val="000000"/>
                           <w:u w:val="single"/>
                         </w:rPr>
                         <w:t>Mongodb Driver</w:t>
@@ -499,57 +495,74 @@
                     </w:p>
                     <w:p>
                       <w:pPr>
-                        <w:overflowPunct w:val="false"/>
+                        <w:pStyle w:val="FrameContents"/>
+                        <w:overflowPunct w:val="true"/>
                         <w:bidi w:val="0"/>
                         <w:jc w:val="center"/>
-                        <w:rPr/>
+                        <w:rPr>
+                          <w:color w:val="000000"/>
+                        </w:rPr>
                       </w:pPr>
                       <w:r>
-                        <w:rPr/>
+                        <w:rPr>
+                          <w:color w:val="000000"/>
+                        </w:rPr>
                         <w:t>Apps</w:t>
                       </w:r>
                     </w:p>
                     <w:p>
                       <w:pPr>
-                        <w:overflowPunct w:val="false"/>
+                        <w:pStyle w:val="FrameContents"/>
+                        <w:overflowPunct w:val="true"/>
                         <w:bidi w:val="0"/>
                         <w:jc w:val="center"/>
-                        <w:rPr/>
+                        <w:rPr>
+                          <w:color w:val="000000"/>
+                        </w:rPr>
                       </w:pPr>
                       <w:r>
-                        <w:rPr/>
+                        <w:rPr>
+                          <w:color w:val="000000"/>
+                        </w:rPr>
                         <w:t>Nodejs</w:t>
                       </w:r>
                     </w:p>
                     <w:p>
                       <w:pPr>
-                        <w:overflowPunct w:val="false"/>
+                        <w:pStyle w:val="FrameContents"/>
+                        <w:overflowPunct w:val="true"/>
                         <w:bidi w:val="0"/>
                         <w:jc w:val="center"/>
-                        <w:rPr/>
+                        <w:rPr>
+                          <w:color w:val="000000"/>
+                        </w:rPr>
                       </w:pPr>
                       <w:r>
-                        <w:rPr/>
+                        <w:rPr>
+                          <w:color w:val="000000"/>
+                        </w:rPr>
                         <w:t>V8 Javascript</w:t>
                       </w:r>
                     </w:p>
                     <w:p>
                       <w:pPr>
-                        <w:overflowPunct w:val="false"/>
+                        <w:pStyle w:val="FrameContents"/>
+                        <w:overflowPunct w:val="true"/>
                         <w:bidi w:val="0"/>
                         <w:jc w:val="center"/>
-                        <w:rPr/>
+                        <w:rPr>
+                          <w:color w:val="000000"/>
+                        </w:rPr>
                       </w:pPr>
                       <w:r>
-                        <w:rPr/>
+                        <w:rPr>
+                          <w:color w:val="000000"/>
+                        </w:rPr>
                         <w:t>C++</w:t>
                       </w:r>
                     </w:p>
                   </w:txbxContent>
                 </v:textbox>
-                <w10:wrap type="none"/>
-                <v:fill o:detectmouseclick="t" color2="#8d6030"/>
-                <v:stroke color="#3465a4" joinstyle="round" endcap="flat"/>
               </v:rect>
             </w:pict>
           </mc:Fallback>
@@ -565,10 +578,10 @@
                 <wp:positionV relativeFrom="paragraph">
                   <wp:posOffset>1270</wp:posOffset>
                 </wp:positionV>
-                <wp:extent cx="1065530" cy="497205"/>
+                <wp:extent cx="1066165" cy="497840"/>
                 <wp:effectExtent l="0" t="0" r="0" b="0"/>
                 <wp:wrapNone/>
-                <wp:docPr id="3" name="Shape1"/>
+                <wp:docPr id="5" name="Shape1"/>
                 <a:graphic xmlns:a="http://schemas.openxmlformats.org/drawingml/2006/main">
                   <a:graphicData uri="http://schemas.microsoft.com/office/word/2010/wordprocessingShape">
                     <wps:wsp>
@@ -576,7 +589,7 @@
                       <wps:spPr>
                         <a:xfrm>
                           <a:off x="0" y="0"/>
-                          <a:ext cx="1064880" cy="496440"/>
+                          <a:ext cx="1065600" cy="497160"/>
                         </a:xfrm>
                         <a:prstGeom prst="rect">
                           <a:avLst/>
@@ -600,13 +613,17 @@
                         <w:txbxContent>
                           <w:p>
                             <w:pPr>
-                              <w:overflowPunct w:val="false"/>
+                              <w:pStyle w:val="FrameContents"/>
+                              <w:overflowPunct w:val="true"/>
                               <w:bidi w:val="0"/>
                               <w:jc w:val="center"/>
-                              <w:rPr/>
+                              <w:rPr>
+                                <w:color w:val="000000"/>
+                              </w:rPr>
                             </w:pPr>
                             <w:r>
                               <w:rPr>
+                                <w:color w:val="000000"/>
                                 <w:sz w:val="24"/>
                               </w:rPr>
                               <w:t>Mongo</w:t>
@@ -614,13 +631,17 @@
                           </w:p>
                           <w:p>
                             <w:pPr>
-                              <w:overflowPunct w:val="false"/>
+                              <w:pStyle w:val="FrameContents"/>
+                              <w:overflowPunct w:val="true"/>
                               <w:bidi w:val="0"/>
                               <w:jc w:val="center"/>
-                              <w:rPr/>
+                              <w:rPr>
+                                <w:color w:val="000000"/>
+                              </w:rPr>
                             </w:pPr>
                             <w:r>
                               <w:rPr>
+                                <w:color w:val="000000"/>
                                 <w:sz w:val="24"/>
                               </w:rPr>
                               <w:t>Shell</w:t>
@@ -639,18 +660,25 @@
           </mc:Choice>
           <mc:Fallback>
             <w:pict>
-              <v:rect id="shape_0" ID="Shape1" fillcolor="#729fcf" stroked="t" style="position:absolute;margin-left:29.65pt;margin-top:0.1pt;width:83.8pt;height:39.05pt">
+              <v:rect id="shape_0" ID="Shape1" fillcolor="#729fcf" stroked="t" style="position:absolute;margin-left:29.65pt;margin-top:0.1pt;width:83.85pt;height:39.1pt">
+                <w10:wrap type="square"/>
+                <v:fill o:detectmouseclick="t" type="solid" color2="#8d6030"/>
+                <v:stroke color="#3465a4" joinstyle="round" endcap="flat"/>
                 <v:textbox>
                   <w:txbxContent>
                     <w:p>
                       <w:pPr>
-                        <w:overflowPunct w:val="false"/>
+                        <w:pStyle w:val="FrameContents"/>
+                        <w:overflowPunct w:val="true"/>
                         <w:bidi w:val="0"/>
                         <w:jc w:val="center"/>
-                        <w:rPr/>
+                        <w:rPr>
+                          <w:color w:val="000000"/>
+                        </w:rPr>
                       </w:pPr>
                       <w:r>
                         <w:rPr>
+                          <w:color w:val="000000"/>
                           <w:sz w:val="24"/>
                         </w:rPr>
                         <w:t>Mongo</w:t>
@@ -658,13 +686,17 @@
                     </w:p>
                     <w:p>
                       <w:pPr>
-                        <w:overflowPunct w:val="false"/>
+                        <w:pStyle w:val="FrameContents"/>
+                        <w:overflowPunct w:val="true"/>
                         <w:bidi w:val="0"/>
                         <w:jc w:val="center"/>
-                        <w:rPr/>
+                        <w:rPr>
+                          <w:color w:val="000000"/>
+                        </w:rPr>
                       </w:pPr>
                       <w:r>
                         <w:rPr>
+                          <w:color w:val="000000"/>
                           <w:sz w:val="24"/>
                         </w:rPr>
                         <w:t>Shell</w:t>
@@ -672,9 +704,6 @@
                     </w:p>
                   </w:txbxContent>
                 </v:textbox>
-                <w10:wrap type="none"/>
-                <v:fill o:detectmouseclick="t" color2="#8d6030"/>
-                <v:stroke color="#3465a4" joinstyle="round" endcap="flat"/>
               </v:rect>
             </w:pict>
           </mc:Fallback>
@@ -690,10 +719,10 @@
                 <wp:positionV relativeFrom="paragraph">
                   <wp:posOffset>1205230</wp:posOffset>
                 </wp:positionV>
-                <wp:extent cx="1203960" cy="1144905"/>
+                <wp:extent cx="1204595" cy="1145540"/>
                 <wp:effectExtent l="0" t="0" r="0" b="0"/>
                 <wp:wrapNone/>
-                <wp:docPr id="4" name="Shape4"/>
+                <wp:docPr id="7" name="Shape4"/>
                 <a:graphic xmlns:a="http://schemas.openxmlformats.org/drawingml/2006/main">
                   <a:graphicData uri="http://schemas.microsoft.com/office/word/2010/wordprocessingShape">
                     <wps:wsp>
@@ -701,7 +730,7 @@
                       <wps:spPr>
                         <a:xfrm>
                           <a:off x="0" y="0"/>
-                          <a:ext cx="1203480" cy="1144440"/>
+                          <a:ext cx="1203840" cy="1144800"/>
                         </a:xfrm>
                         <a:prstGeom prst="can">
                           <a:avLst>
@@ -727,25 +756,35 @@
                         <w:txbxContent>
                           <w:p>
                             <w:pPr>
-                              <w:overflowPunct w:val="false"/>
+                              <w:pStyle w:val="FrameContents"/>
+                              <w:overflowPunct w:val="true"/>
                               <w:bidi w:val="0"/>
                               <w:jc w:val="center"/>
-                              <w:rPr/>
+                              <w:rPr>
+                                <w:color w:val="000000"/>
+                              </w:rPr>
                             </w:pPr>
                             <w:r>
-                              <w:rPr/>
+                              <w:rPr>
+                                <w:color w:val="000000"/>
+                              </w:rPr>
                               <w:t>Mongodb</w:t>
                             </w:r>
                           </w:p>
                           <w:p>
                             <w:pPr>
-                              <w:overflowPunct w:val="false"/>
+                              <w:pStyle w:val="FrameContents"/>
+                              <w:overflowPunct w:val="true"/>
                               <w:bidi w:val="0"/>
                               <w:jc w:val="center"/>
-                              <w:rPr/>
+                              <w:rPr>
+                                <w:color w:val="000000"/>
+                              </w:rPr>
                             </w:pPr>
                             <w:r>
-                              <w:rPr/>
+                              <w:rPr>
+                                <w:color w:val="000000"/>
+                              </w:rPr>
                               <w:t>Database</w:t>
                             </w:r>
                           </w:p>
@@ -793,38 +832,48 @@
                   <v:h position="10800,@3"/>
                 </v:handles>
               </v:shapetype>
-              <v:shape id="shape_0" ID="Shape4" fillcolor="#729fcf" stroked="t" style="position:absolute;margin-left:22.2pt;margin-top:94.9pt;width:94.7pt;height:90.05pt" type="shapetype_22">
+              <v:shape id="shape_0" ID="Shape4" fillcolor="#729fcf" stroked="t" style="position:absolute;margin-left:22.2pt;margin-top:94.9pt;width:94.75pt;height:90.1pt" type="shapetype_22">
+                <w10:wrap type="square"/>
+                <v:fill o:detectmouseclick="t" type="solid" color2="#8d6030"/>
+                <v:stroke color="#3465a4" joinstyle="round" endcap="flat"/>
                 <v:textbox>
                   <w:txbxContent>
                     <w:p>
                       <w:pPr>
-                        <w:overflowPunct w:val="false"/>
+                        <w:pStyle w:val="FrameContents"/>
+                        <w:overflowPunct w:val="true"/>
                         <w:bidi w:val="0"/>
                         <w:jc w:val="center"/>
-                        <w:rPr/>
+                        <w:rPr>
+                          <w:color w:val="000000"/>
+                        </w:rPr>
                       </w:pPr>
                       <w:r>
-                        <w:rPr/>
+                        <w:rPr>
+                          <w:color w:val="000000"/>
+                        </w:rPr>
                         <w:t>Mongodb</w:t>
                       </w:r>
                     </w:p>
                     <w:p>
                       <w:pPr>
-                        <w:overflowPunct w:val="false"/>
+                        <w:pStyle w:val="FrameContents"/>
+                        <w:overflowPunct w:val="true"/>
                         <w:bidi w:val="0"/>
                         <w:jc w:val="center"/>
-                        <w:rPr/>
+                        <w:rPr>
+                          <w:color w:val="000000"/>
+                        </w:rPr>
                       </w:pPr>
                       <w:r>
-                        <w:rPr/>
+                        <w:rPr>
+                          <w:color w:val="000000"/>
+                        </w:rPr>
                         <w:t>Database</w:t>
                       </w:r>
                     </w:p>
                   </w:txbxContent>
                 </v:textbox>
-                <w10:wrap type="none"/>
-                <v:fill o:detectmouseclick="t" color2="#8d6030"/>
-                <v:stroke color="#3465a4" joinstyle="round" endcap="flat"/>
               </v:shape>
             </w:pict>
           </mc:Fallback>
@@ -840,10 +889,10 @@
                 <wp:positionV relativeFrom="paragraph">
                   <wp:posOffset>993140</wp:posOffset>
                 </wp:positionV>
-                <wp:extent cx="992505" cy="481965"/>
+                <wp:extent cx="993140" cy="482600"/>
                 <wp:effectExtent l="0" t="0" r="0" b="0"/>
                 <wp:wrapNone/>
-                <wp:docPr id="5" name="Shape3"/>
+                <wp:docPr id="9" name="Shape3"/>
                 <a:graphic xmlns:a="http://schemas.openxmlformats.org/drawingml/2006/main">
                   <a:graphicData uri="http://schemas.microsoft.com/office/word/2010/wordprocessingShape">
                     <wps:wsp>
@@ -851,13 +900,13 @@
                       <wps:spPr>
                         <a:xfrm>
                           <a:off x="0" y="0"/>
-                          <a:ext cx="991800" cy="481320"/>
+                          <a:ext cx="992520" cy="482040"/>
                         </a:xfrm>
                         <a:custGeom>
                           <a:avLst/>
                           <a:gdLst/>
                           <a:ahLst/>
-                          <a:rect l="0" t="0" r="r" b="b"/>
+                          <a:rect l="l" t="t" r="r" b="b"/>
                           <a:pathLst>
                             <a:path w="1564" h="759">
                               <a:moveTo>
@@ -917,12 +966,18 @@
                         <w:txbxContent>
                           <w:p>
                             <w:pPr>
-                              <w:overflowPunct w:val="false"/>
+                              <w:pStyle w:val="FrameContents"/>
+                              <w:overflowPunct w:val="true"/>
                               <w:bidi w:val="0"/>
-                              <w:rPr/>
+                              <w:jc w:val="left"/>
+                              <w:rPr>
+                                <w:color w:val="000000"/>
+                              </w:rPr>
                             </w:pPr>
                             <w:r>
-                              <w:rPr/>
+                              <w:rPr>
+                                <w:color w:val="000000"/>
+                              </w:rPr>
                               <w:t>Desktop Client</w:t>
                             </w:r>
                           </w:p>
@@ -938,28 +993,7 @@
             </w:drawing>
           </mc:Choice>
           <mc:Fallback>
-            <w:pict>
-              <v:roundrect id="shape_0" ID="Shape3" fillcolor="#729fcf" stroked="t" style="position:absolute;margin-left:398.85pt;margin-top:78.2pt;width:78.05pt;height:37.85pt">
-                <v:textbox>
-                  <w:txbxContent>
-                    <w:p>
-                      <w:pPr>
-                        <w:overflowPunct w:val="false"/>
-                        <w:bidi w:val="0"/>
-                        <w:rPr/>
-                      </w:pPr>
-                      <w:r>
-                        <w:rPr/>
-                        <w:t>Desktop Client</w:t>
-                      </w:r>
-                    </w:p>
-                  </w:txbxContent>
-                </v:textbox>
-                <w10:wrap type="none"/>
-                <v:fill o:detectmouseclick="t" color2="#8d6030"/>
-                <v:stroke color="#3465a4" joinstyle="round" endcap="flat"/>
-              </v:roundrect>
-            </w:pict>
+            <w:pict/>
           </mc:Fallback>
         </mc:AlternateContent>
         <mc:AlternateContent>
@@ -973,10 +1007,10 @@
                 <wp:positionV relativeFrom="paragraph">
                   <wp:posOffset>1992630</wp:posOffset>
                 </wp:positionV>
-                <wp:extent cx="919480" cy="481965"/>
+                <wp:extent cx="920115" cy="482600"/>
                 <wp:effectExtent l="0" t="0" r="0" b="0"/>
                 <wp:wrapNone/>
-                <wp:docPr id="6" name="Shape3"/>
+                <wp:docPr id="11" name="Shape3"/>
                 <a:graphic xmlns:a="http://schemas.openxmlformats.org/drawingml/2006/main">
                   <a:graphicData uri="http://schemas.microsoft.com/office/word/2010/wordprocessingShape">
                     <wps:wsp>
@@ -984,13 +1018,13 @@
                       <wps:spPr>
                         <a:xfrm>
                           <a:off x="0" y="0"/>
-                          <a:ext cx="918720" cy="481320"/>
+                          <a:ext cx="919440" cy="482040"/>
                         </a:xfrm>
                         <a:custGeom>
                           <a:avLst/>
                           <a:gdLst/>
                           <a:ahLst/>
-                          <a:rect l="0" t="0" r="r" b="b"/>
+                          <a:rect l="l" t="t" r="r" b="b"/>
                           <a:pathLst>
                             <a:path w="1448" h="759">
                               <a:moveTo>
@@ -1050,12 +1084,18 @@
                         <w:txbxContent>
                           <w:p>
                             <w:pPr>
-                              <w:overflowPunct w:val="false"/>
+                              <w:pStyle w:val="FrameContents"/>
+                              <w:overflowPunct w:val="true"/>
                               <w:bidi w:val="0"/>
-                              <w:rPr/>
+                              <w:jc w:val="left"/>
+                              <w:rPr>
+                                <w:color w:val="000000"/>
+                              </w:rPr>
                             </w:pPr>
                             <w:r>
-                              <w:rPr/>
+                              <w:rPr>
+                                <w:color w:val="000000"/>
+                              </w:rPr>
                               <w:t>IOT Client</w:t>
                             </w:r>
                           </w:p>
@@ -1071,28 +1111,7 @@
             </w:drawing>
           </mc:Choice>
           <mc:Fallback>
-            <w:pict>
-              <v:roundrect id="shape_0" ID="Shape3" fillcolor="#729fcf" stroked="t" style="position:absolute;margin-left:401.1pt;margin-top:156.9pt;width:72.3pt;height:37.85pt">
-                <v:textbox>
-                  <w:txbxContent>
-                    <w:p>
-                      <w:pPr>
-                        <w:overflowPunct w:val="false"/>
-                        <w:bidi w:val="0"/>
-                        <w:rPr/>
-                      </w:pPr>
-                      <w:r>
-                        <w:rPr/>
-                        <w:t>IOT Client</w:t>
-                      </w:r>
-                    </w:p>
-                  </w:txbxContent>
-                </v:textbox>
-                <w10:wrap type="none"/>
-                <v:fill o:detectmouseclick="t" color2="#8d6030"/>
-                <v:stroke color="#3465a4" joinstyle="round" endcap="flat"/>
-              </v:roundrect>
-            </w:pict>
+            <w:pict/>
           </mc:Fallback>
         </mc:AlternateContent>
         <mc:AlternateContent>
@@ -1101,15 +1120,15 @@
               <wp:anchor behindDoc="0" distT="0" distB="0" distL="0" distR="0" simplePos="0" locked="0" layoutInCell="1" allowOverlap="1" relativeHeight="8">
                 <wp:simplePos x="0" y="0"/>
                 <wp:positionH relativeFrom="column">
-                  <wp:posOffset>3912235</wp:posOffset>
+                  <wp:posOffset>4057015</wp:posOffset>
                 </wp:positionH>
                 <wp:positionV relativeFrom="paragraph">
-                  <wp:posOffset>457835</wp:posOffset>
+                  <wp:posOffset>731520</wp:posOffset>
                 </wp:positionV>
-                <wp:extent cx="1218565" cy="890270"/>
+                <wp:extent cx="1219200" cy="890905"/>
                 <wp:effectExtent l="0" t="0" r="0" b="0"/>
                 <wp:wrapNone/>
-                <wp:docPr id="7" name="Shape5"/>
+                <wp:docPr id="13" name="Shape5"/>
                 <a:graphic xmlns:a="http://schemas.openxmlformats.org/drawingml/2006/main">
                   <a:graphicData uri="http://schemas.microsoft.com/office/word/2010/wordprocessingShape">
                     <wps:wsp>
@@ -1117,7 +1136,7 @@
                       <wps:spPr>
                         <a:xfrm flipV="1">
                           <a:off x="0" y="0"/>
-                          <a:ext cx="1217880" cy="889560"/>
+                          <a:ext cx="1218600" cy="890280"/>
                         </a:xfrm>
                         <a:prstGeom prst="line">
                           <a:avLst/>
@@ -1143,7 +1162,7 @@
           </mc:Choice>
           <mc:Fallback>
             <w:pict>
-              <v:line id="shape_0" from="296.65pt,14.5pt" to="392.5pt,84.5pt" ID="Shape5" stroked="t" style="position:absolute;flip:y">
+              <v:line id="shape_0" from="308.05pt,36.05pt" to="403.95pt,106.1pt" ID="Shape5" stroked="t" style="position:absolute;flip:y">
                 <v:stroke color="#3465a4" joinstyle="round" endcap="flat"/>
                 <v:fill o:detectmouseclick="t" on="false"/>
               </v:line>
@@ -1156,15 +1175,15 @@
               <wp:anchor behindDoc="0" distT="0" distB="0" distL="0" distR="0" simplePos="0" locked="0" layoutInCell="1" allowOverlap="1" relativeHeight="9">
                 <wp:simplePos x="0" y="0"/>
                 <wp:positionH relativeFrom="column">
-                  <wp:posOffset>3772535</wp:posOffset>
+                  <wp:posOffset>3777615</wp:posOffset>
                 </wp:positionH>
                 <wp:positionV relativeFrom="paragraph">
-                  <wp:posOffset>1152525</wp:posOffset>
+                  <wp:posOffset>1231265</wp:posOffset>
                 </wp:positionV>
-                <wp:extent cx="1262380" cy="160655"/>
+                <wp:extent cx="1263015" cy="161290"/>
                 <wp:effectExtent l="0" t="0" r="0" b="0"/>
                 <wp:wrapNone/>
-                <wp:docPr id="8" name="Shape6"/>
+                <wp:docPr id="14" name="Shape6"/>
                 <a:graphic xmlns:a="http://schemas.openxmlformats.org/drawingml/2006/main">
                   <a:graphicData uri="http://schemas.microsoft.com/office/word/2010/wordprocessingShape">
                     <wps:wsp>
@@ -1172,7 +1191,7 @@
                       <wps:spPr>
                         <a:xfrm>
                           <a:off x="0" y="0"/>
-                          <a:ext cx="1261800" cy="160200"/>
+                          <a:ext cx="1262520" cy="160560"/>
                         </a:xfrm>
                         <a:prstGeom prst="line">
                           <a:avLst/>
@@ -1198,7 +1217,7 @@
           </mc:Choice>
           <mc:Fallback>
             <w:pict>
-              <v:line id="shape_0" from="296.65pt,84.55pt" to="395.95pt,97.1pt" ID="Shape6" stroked="t" style="position:absolute">
+              <v:line id="shape_0" from="297.05pt,90.75pt" to="396.4pt,103.35pt" ID="Shape6" stroked="t" style="position:absolute">
                 <v:stroke color="#3465a4" joinstyle="round" endcap="flat"/>
                 <v:fill o:detectmouseclick="t" on="false"/>
               </v:line>
@@ -1211,15 +1230,15 @@
               <wp:anchor behindDoc="0" distT="0" distB="0" distL="0" distR="0" simplePos="0" locked="0" layoutInCell="1" allowOverlap="1" relativeHeight="10">
                 <wp:simplePos x="0" y="0"/>
                 <wp:positionH relativeFrom="column">
-                  <wp:posOffset>3953510</wp:posOffset>
+                  <wp:posOffset>4139565</wp:posOffset>
                 </wp:positionH>
                 <wp:positionV relativeFrom="paragraph">
-                  <wp:posOffset>1359535</wp:posOffset>
+                  <wp:posOffset>1645285</wp:posOffset>
                 </wp:positionV>
-                <wp:extent cx="1276350" cy="1043305"/>
+                <wp:extent cx="1276985" cy="1043940"/>
                 <wp:effectExtent l="0" t="0" r="0" b="0"/>
                 <wp:wrapNone/>
-                <wp:docPr id="9" name="Shape7"/>
+                <wp:docPr id="15" name="Shape7"/>
                 <a:graphic xmlns:a="http://schemas.openxmlformats.org/drawingml/2006/main">
                   <a:graphicData uri="http://schemas.microsoft.com/office/word/2010/wordprocessingShape">
                     <wps:wsp>
@@ -1227,7 +1246,7 @@
                       <wps:spPr>
                         <a:xfrm>
                           <a:off x="0" y="0"/>
-                          <a:ext cx="1275840" cy="1042560"/>
+                          <a:ext cx="1276200" cy="1043280"/>
                         </a:xfrm>
                         <a:prstGeom prst="line">
                           <a:avLst/>
@@ -1253,7 +1272,7 @@
           </mc:Choice>
           <mc:Fallback>
             <w:pict>
-              <v:line id="shape_0" from="296.65pt,84.55pt" to="397.05pt,166.6pt" ID="Shape7" stroked="t" style="position:absolute">
+              <v:line id="shape_0" from="311.3pt,107.05pt" to="411.75pt,189.15pt" ID="Shape7" stroked="t" style="position:absolute">
                 <v:stroke color="#3465a4" joinstyle="round" endcap="flat"/>
                 <v:fill o:detectmouseclick="t" on="false"/>
               </v:line>
@@ -1266,15 +1285,15 @@
               <wp:anchor behindDoc="0" distT="0" distB="0" distL="0" distR="0" simplePos="0" locked="0" layoutInCell="1" allowOverlap="1" relativeHeight="11">
                 <wp:simplePos x="0" y="0"/>
                 <wp:positionH relativeFrom="column">
-                  <wp:posOffset>1593215</wp:posOffset>
+                  <wp:posOffset>1642745</wp:posOffset>
                 </wp:positionH>
                 <wp:positionV relativeFrom="paragraph">
-                  <wp:posOffset>1350010</wp:posOffset>
+                  <wp:posOffset>1494790</wp:posOffset>
                 </wp:positionV>
-                <wp:extent cx="700405" cy="386715"/>
+                <wp:extent cx="701040" cy="387350"/>
                 <wp:effectExtent l="0" t="0" r="0" b="0"/>
                 <wp:wrapNone/>
-                <wp:docPr id="10" name="Shape7"/>
+                <wp:docPr id="16" name="Shape7"/>
                 <a:graphic xmlns:a="http://schemas.openxmlformats.org/drawingml/2006/main">
                   <a:graphicData uri="http://schemas.microsoft.com/office/word/2010/wordprocessingShape">
                     <wps:wsp>
@@ -1282,7 +1301,7 @@
                       <wps:spPr>
                         <a:xfrm flipV="1">
                           <a:off x="0" y="0"/>
-                          <a:ext cx="699840" cy="385920"/>
+                          <a:ext cx="700560" cy="386640"/>
                         </a:xfrm>
                         <a:prstGeom prst="line">
                           <a:avLst/>
@@ -1308,7 +1327,7 @@
           </mc:Choice>
           <mc:Fallback>
             <w:pict>
-              <v:line id="shape_0" from="121.55pt,94.9pt" to="176.6pt,125.25pt" ID="Shape7" stroked="t" style="position:absolute;flip:y">
+              <v:line id="shape_0" from="125.45pt,106.3pt" to="180.55pt,136.7pt" ID="Shape7" stroked="t" style="position:absolute;flip:y">
                 <v:stroke color="#3465a4" joinstyle="round" endcap="flat"/>
                 <v:fill o:detectmouseclick="t" on="false"/>
               </v:line>
@@ -1321,15 +1340,15 @@
               <wp:anchor behindDoc="0" distT="0" distB="0" distL="0" distR="0" simplePos="0" locked="0" layoutInCell="1" allowOverlap="1" relativeHeight="12">
                 <wp:simplePos x="0" y="0"/>
                 <wp:positionH relativeFrom="column">
-                  <wp:posOffset>1233805</wp:posOffset>
+                  <wp:posOffset>1583690</wp:posOffset>
                 </wp:positionH>
                 <wp:positionV relativeFrom="paragraph">
-                  <wp:posOffset>172085</wp:posOffset>
+                  <wp:posOffset>-161925</wp:posOffset>
                 </wp:positionV>
-                <wp:extent cx="29210" cy="708025"/>
+                <wp:extent cx="29210" cy="727075"/>
                 <wp:effectExtent l="0" t="0" r="0" b="0"/>
                 <wp:wrapNone/>
-                <wp:docPr id="11" name="Shape7"/>
+                <wp:docPr id="17" name="Shape7"/>
                 <a:graphic xmlns:a="http://schemas.openxmlformats.org/drawingml/2006/main">
                   <a:graphicData uri="http://schemas.microsoft.com/office/word/2010/wordprocessingShape">
                     <wps:wsp>
@@ -1337,7 +1356,7 @@
                       <wps:spPr>
                         <a:xfrm flipH="1">
                           <a:off x="0" y="0"/>
-                          <a:ext cx="28440" cy="707400"/>
+                          <a:ext cx="26640" cy="708120"/>
                         </a:xfrm>
                         <a:prstGeom prst="line">
                           <a:avLst/>
@@ -1363,7 +1382,7 @@
           </mc:Choice>
           <mc:Fallback>
             <w:pict>
-              <v:line id="shape_0" from="70.45pt,39.2pt" to="72.65pt,94.85pt" ID="Shape7" stroked="t" style="position:absolute;flip:x">
+              <v:line id="shape_0" from="97.25pt,13.55pt" to="99.3pt,69.25pt" ID="Shape7" stroked="t" style="position:absolute;flip:x">
                 <v:stroke color="#3465a4" joinstyle="round" endcap="flat"/>
                 <v:fill o:detectmouseclick="t" on="false"/>
               </v:line>
@@ -1590,11 +1609,7 @@
       </w:pPr>
       <w:r>
         <w:rPr/>
-        <w:t xml:space="preserve">show collections – </w:t>
-      </w:r>
-      <w:r>
-        <w:rPr/>
-        <w:t>shows a collection which is like a table</w:t>
+        <w:t>show collections – shows a collection which is like a table</w:t>
       </w:r>
     </w:p>
     <w:p>
@@ -1624,15 +1639,7 @@
       </w:pPr>
       <w:r>
         <w:rPr/>
-        <w:t xml:space="preserve">Some commands are insert(), find(), count() </w:t>
-      </w:r>
-      <w:r>
-        <w:rPr/>
-        <w:t>and save()</w:t>
-      </w:r>
-      <w:r>
-        <w:rPr/>
-        <w:t>.  Commands take a javascript object.</w:t>
+        <w:t>Some commands are insert(), find(), count() and save().  Commands take a javascript object.</w:t>
       </w:r>
     </w:p>
     <w:p>
@@ -1900,10 +1907,10 @@
                 <wp:positionV relativeFrom="paragraph">
                   <wp:posOffset>33020</wp:posOffset>
                 </wp:positionV>
-                <wp:extent cx="342900" cy="153670"/>
+                <wp:extent cx="343535" cy="154305"/>
                 <wp:effectExtent l="0" t="0" r="0" b="0"/>
                 <wp:wrapNone/>
-                <wp:docPr id="12" name="Shape8"/>
+                <wp:docPr id="18" name="Shape8"/>
                 <a:graphic xmlns:a="http://schemas.openxmlformats.org/drawingml/2006/main">
                   <a:graphicData uri="http://schemas.microsoft.com/office/word/2010/wordprocessingShape">
                     <wps:wsp>
@@ -1911,7 +1918,7 @@
                       <wps:spPr>
                         <a:xfrm>
                           <a:off x="0" y="0"/>
-                          <a:ext cx="342360" cy="153000"/>
+                          <a:ext cx="343080" cy="153720"/>
                         </a:xfrm>
                         <a:custGeom>
                           <a:avLst/>
@@ -1986,13 +1993,7 @@
             </w:drawing>
           </mc:Choice>
           <mc:Fallback>
-            <w:pict>
-              <v:shape id="shape_0" ID="Shape8" fillcolor="#729fcf" stroked="t" style="position:absolute;margin-left:323.05pt;margin-top:2.6pt;width:26.9pt;height:12pt">
-                <w10:wrap type="none"/>
-                <v:fill o:detectmouseclick="t" color2="#8d6030"/>
-                <v:stroke color="#3465a4" joinstyle="round" endcap="flat"/>
-              </v:shape>
-            </w:pict>
+            <w:pict/>
           </mc:Fallback>
         </mc:AlternateContent>
         <mc:AlternateContent>
@@ -2006,10 +2007,10 @@
                 <wp:positionV relativeFrom="paragraph">
                   <wp:posOffset>5080</wp:posOffset>
                 </wp:positionV>
-                <wp:extent cx="342900" cy="153670"/>
+                <wp:extent cx="343535" cy="154305"/>
                 <wp:effectExtent l="0" t="0" r="0" b="0"/>
                 <wp:wrapNone/>
-                <wp:docPr id="13" name="Shape8"/>
+                <wp:docPr id="19" name="Shape8"/>
                 <a:graphic xmlns:a="http://schemas.openxmlformats.org/drawingml/2006/main">
                   <a:graphicData uri="http://schemas.microsoft.com/office/word/2010/wordprocessingShape">
                     <wps:wsp>
@@ -2017,7 +2018,7 @@
                       <wps:spPr>
                         <a:xfrm>
                           <a:off x="0" y="0"/>
-                          <a:ext cx="342360" cy="153000"/>
+                          <a:ext cx="343080" cy="153720"/>
                         </a:xfrm>
                         <a:custGeom>
                           <a:avLst/>
@@ -2092,13 +2093,7 @@
             </w:drawing>
           </mc:Choice>
           <mc:Fallback>
-            <w:pict>
-              <v:shape id="shape_0" ID="Shape8" fillcolor="#729fcf" stroked="t" style="position:absolute;margin-left:110.6pt;margin-top:0.4pt;width:26.9pt;height:12pt">
-                <w10:wrap type="none"/>
-                <v:fill o:detectmouseclick="t" color2="#8d6030"/>
-                <v:stroke color="#3465a4" joinstyle="round" endcap="flat"/>
-              </v:shape>
-            </w:pict>
+            <w:pict/>
           </mc:Fallback>
         </mc:AlternateContent>
         <mc:AlternateContent>
@@ -2112,10 +2107,10 @@
                 <wp:positionV relativeFrom="paragraph">
                   <wp:posOffset>19685</wp:posOffset>
                 </wp:positionV>
-                <wp:extent cx="342900" cy="153670"/>
+                <wp:extent cx="343535" cy="154305"/>
                 <wp:effectExtent l="0" t="0" r="0" b="0"/>
                 <wp:wrapNone/>
-                <wp:docPr id="14" name="Shape8"/>
+                <wp:docPr id="20" name="Shape8"/>
                 <a:graphic xmlns:a="http://schemas.openxmlformats.org/drawingml/2006/main">
                   <a:graphicData uri="http://schemas.microsoft.com/office/word/2010/wordprocessingShape">
                     <wps:wsp>
@@ -2123,7 +2118,7 @@
                       <wps:spPr>
                         <a:xfrm>
                           <a:off x="0" y="0"/>
-                          <a:ext cx="342360" cy="153000"/>
+                          <a:ext cx="343080" cy="153720"/>
                         </a:xfrm>
                         <a:custGeom>
                           <a:avLst/>
@@ -2198,13 +2193,7 @@
             </w:drawing>
           </mc:Choice>
           <mc:Fallback>
-            <w:pict>
-              <v:shape id="shape_0" ID="Shape8" fillcolor="#729fcf" stroked="t" style="position:absolute;margin-left:212.8pt;margin-top:1.55pt;width:26.9pt;height:12pt">
-                <w10:wrap type="none"/>
-                <v:fill o:detectmouseclick="t" color2="#8d6030"/>
-                <v:stroke color="#3465a4" joinstyle="round" endcap="flat"/>
-              </v:shape>
-            </w:pict>
+            <w:pict/>
           </mc:Fallback>
         </mc:AlternateContent>
       </w:r>
@@ -2245,9 +2234,6 @@
         <w:rPr/>
         <w:tab/>
         <w:tab/>
-      </w:r>
-      <w:r>
-        <w:rPr/>
         <w:t>Commands(additional)</w:t>
       </w:r>
     </w:p>
@@ -2394,11 +2380,7 @@
       </w:pPr>
       <w:r>
         <w:rPr/>
-        <w:t>for (</w:t>
-      </w:r>
-      <w:r>
-        <w:rPr/>
-        <w:t>var i = 0;  I &lt; myArray.length; i++) {</w:t>
+        <w:t>for (var i = 0;  I &lt; myArray.length; i++) {</w:t>
       </w:r>
     </w:p>
     <w:p>
@@ -2413,36 +2395,28 @@
       </w:pPr>
       <w:r>
         <w:rPr/>
-        <w:t>db.example.insert({“name”:myAr</w:t>
-      </w:r>
-      <w:r>
-        <w:rPr/>
-        <w:t>ray[i]});}</w:t>
-      </w:r>
-    </w:p>
-    <w:p>
-      <w:pPr>
-        <w:pStyle w:val="Normal"/>
-        <w:jc w:val="left"/>
-        <w:rPr/>
-      </w:pPr>
-      <w:r>
-        <w:rPr/>
-      </w:r>
-    </w:p>
-    <w:p>
-      <w:pPr>
-        <w:pStyle w:val="Normal"/>
-        <w:jc w:val="left"/>
-        <w:rPr/>
-      </w:pPr>
-      <w:r>
-        <w:rPr/>
-        <w:t xml:space="preserve">The find command returns a curser.  To  </w:t>
-      </w:r>
-      <w:r>
-        <w:rPr/>
-        <w:t>iterate through the cursor use the ‘it’ command or the hasNext().</w:t>
+        <w:t>db.example.insert({“name”:myArray[i]});}</w:t>
+      </w:r>
+    </w:p>
+    <w:p>
+      <w:pPr>
+        <w:pStyle w:val="Normal"/>
+        <w:jc w:val="left"/>
+        <w:rPr/>
+      </w:pPr>
+      <w:r>
+        <w:rPr/>
+      </w:r>
+    </w:p>
+    <w:p>
+      <w:pPr>
+        <w:pStyle w:val="Normal"/>
+        <w:jc w:val="left"/>
+        <w:rPr/>
+      </w:pPr>
+      <w:r>
+        <w:rPr/>
+        <w:t>The find command returns a curser.  To  iterate through the cursor use the ‘it’ command or the hasNext().</w:t>
       </w:r>
     </w:p>
     <w:p>
@@ -2510,32 +2484,24 @@
         <w:rPr>
           <w:u w:val="none"/>
         </w:rPr>
-        <w:t>g</w:t>
-      </w:r>
-      <w:r>
+        <w:t>github.com/rebus32/inclusion</w:t>
+      </w:r>
+    </w:p>
+    <w:p>
+      <w:pPr>
+        <w:pStyle w:val="Normal"/>
+        <w:numPr>
+          <w:ilvl w:val="0"/>
+          <w:numId w:val="0"/>
+        </w:numPr>
+        <w:ind w:left="720" w:hanging="0"/>
+        <w:jc w:val="left"/>
         <w:rPr>
           <w:u w:val="none"/>
         </w:rPr>
-        <w:t>ithub.com/rebus32/inclusion</w:t>
-      </w:r>
-    </w:p>
-    <w:p>
-      <w:pPr>
-        <w:pStyle w:val="Normal"/>
-        <w:numPr>
-          <w:ilvl w:val="0"/>
-          <w:numId w:val="5"/>
-        </w:numPr>
-        <w:jc w:val="left"/>
-        <w:rPr>
-          <w:u w:val="none"/>
-        </w:rPr>
-      </w:pPr>
-      <w:r>
-        <w:rPr>
-          <w:u w:val="none"/>
-        </w:rPr>
-        <w:t>Users/bwillis/Desktop/inclClass/FriClass-7:21/connect_with_node</w:t>
+      </w:pPr>
+      <w:r>
+        <w:rPr/>
       </w:r>
     </w:p>
     <w:p>
@@ -2547,26 +2513,22 @@
         </w:rPr>
       </w:pPr>
       <w:r>
-        <w:rPr/>
-      </w:r>
-    </w:p>
-    <w:p>
-      <w:pPr>
-        <w:pStyle w:val="Normal"/>
-        <w:jc w:val="left"/>
-        <w:rPr/>
-      </w:pPr>
-      <w:r>
         <w:rPr>
           <w:u w:val="single"/>
         </w:rPr>
-        <w:t>H</w:t>
-      </w:r>
+      </w:r>
+    </w:p>
+    <w:p>
+      <w:pPr>
+        <w:pStyle w:val="Normal"/>
+        <w:jc w:val="left"/>
+        <w:rPr/>
+      </w:pPr>
       <w:r>
         <w:rPr>
           <w:u w:val="single"/>
         </w:rPr>
-        <w:t>ow to connect with Express</w:t>
+        <w:t>How to connect with Express</w:t>
       </w:r>
     </w:p>
     <w:p>
@@ -2578,7 +2540,9 @@
         </w:rPr>
       </w:pPr>
       <w:r>
-        <w:rPr/>
+        <w:rPr>
+          <w:u w:val="single"/>
+        </w:rPr>
       </w:r>
     </w:p>
     <w:p>
@@ -2605,24 +2569,16 @@
         <w:pStyle w:val="Normal"/>
         <w:numPr>
           <w:ilvl w:val="0"/>
-          <w:numId w:val="6"/>
+          <w:numId w:val="0"/>
         </w:numPr>
+        <w:ind w:left="720" w:hanging="0"/>
         <w:jc w:val="left"/>
         <w:rPr>
           <w:u w:val="none"/>
         </w:rPr>
       </w:pPr>
       <w:r>
-        <w:rPr>
-          <w:u w:val="none"/>
-        </w:rPr>
-        <w:t>Users/bwillis/Desktop/inclClass/FriClass-7:21/connect_with_</w:t>
-      </w:r>
-      <w:r>
-        <w:rPr>
-          <w:u w:val="none"/>
-        </w:rPr>
-        <w:t>express</w:t>
+        <w:rPr/>
       </w:r>
     </w:p>
     <w:p>
@@ -2692,16 +2648,16 @@
         <w:pStyle w:val="Normal"/>
         <w:numPr>
           <w:ilvl w:val="0"/>
-          <w:numId w:val="7"/>
+          <w:numId w:val="0"/>
         </w:numPr>
-        <w:jc w:val="left"/>
-        <w:rPr/>
-      </w:pPr>
-      <w:r>
+        <w:ind w:left="720" w:hanging="0"/>
+        <w:jc w:val="left"/>
         <w:rPr>
           <w:u w:val="none"/>
         </w:rPr>
-        <w:t>Users/bwillis/Desktop/inclClass/FriClass-7:21/connect_all_together</w:t>
+      </w:pPr>
+      <w:r>
+        <w:rPr/>
       </w:r>
     </w:p>
     <w:sectPr>
@@ -2711,6 +2667,7 @@
       <w:pgNumType w:fmt="decimal"/>
       <w:formProt w:val="false"/>
       <w:textDirection w:val="lrTb"/>
+      <w:docGrid w:type="default" w:linePitch="240" w:charSpace="4294961151"/>
     </w:sectPr>
   </w:body>
 </w:document>
@@ -3865,15 +3822,12 @@
     <w:rPrDefault>
       <w:rPr>
         <w:rFonts w:ascii="Liberation Serif" w:hAnsi="Liberation Serif" w:eastAsia="Arial Unicode MS" w:cs="Arial Unicode MS"/>
-        <w:sz w:val="24"/>
         <w:szCs w:val="24"/>
         <w:lang w:val="en-US" w:eastAsia="zh-CN" w:bidi="hi-IN"/>
       </w:rPr>
     </w:rPrDefault>
     <w:pPrDefault>
-      <w:pPr>
-        <w:widowControl/>
-      </w:pPr>
+      <w:pPr/>
     </w:pPrDefault>
   </w:docDefaults>
   <w:style w:type="paragraph" w:styleId="Normal">
@@ -3881,10 +3835,12 @@
     <w:qFormat/>
     <w:pPr>
       <w:widowControl/>
+      <w:bidi w:val="0"/>
+      <w:jc w:val="left"/>
     </w:pPr>
     <w:rPr>
       <w:rFonts w:ascii="Liberation Serif" w:hAnsi="Liberation Serif" w:eastAsia="Arial Unicode MS" w:cs="Arial Unicode MS"/>
-      <w:color w:val="auto"/>
+      <w:color w:val="00000A"/>
       <w:sz w:val="24"/>
       <w:szCs w:val="24"/>
       <w:lang w:val="en-US" w:eastAsia="zh-CN" w:bidi="hi-IN"/>
@@ -3895,6 +3851,447 @@
     <w:qFormat/>
     <w:rPr>
       <w:rFonts w:ascii="OpenSymbol" w:hAnsi="OpenSymbol" w:eastAsia="OpenSymbol" w:cs="OpenSymbol"/>
+    </w:rPr>
+  </w:style>
+  <w:style w:type="character" w:styleId="ListLabel1">
+    <w:name w:val="ListLabel 1"/>
+    <w:qFormat/>
+    <w:rPr>
+      <w:rFonts w:cs="OpenSymbol"/>
+    </w:rPr>
+  </w:style>
+  <w:style w:type="character" w:styleId="ListLabel2">
+    <w:name w:val="ListLabel 2"/>
+    <w:qFormat/>
+    <w:rPr>
+      <w:rFonts w:cs="OpenSymbol"/>
+    </w:rPr>
+  </w:style>
+  <w:style w:type="character" w:styleId="ListLabel3">
+    <w:name w:val="ListLabel 3"/>
+    <w:qFormat/>
+    <w:rPr>
+      <w:rFonts w:cs="OpenSymbol"/>
+    </w:rPr>
+  </w:style>
+  <w:style w:type="character" w:styleId="ListLabel4">
+    <w:name w:val="ListLabel 4"/>
+    <w:qFormat/>
+    <w:rPr>
+      <w:rFonts w:cs="OpenSymbol"/>
+    </w:rPr>
+  </w:style>
+  <w:style w:type="character" w:styleId="ListLabel5">
+    <w:name w:val="ListLabel 5"/>
+    <w:qFormat/>
+    <w:rPr>
+      <w:rFonts w:cs="OpenSymbol"/>
+    </w:rPr>
+  </w:style>
+  <w:style w:type="character" w:styleId="ListLabel6">
+    <w:name w:val="ListLabel 6"/>
+    <w:qFormat/>
+    <w:rPr>
+      <w:rFonts w:cs="OpenSymbol"/>
+    </w:rPr>
+  </w:style>
+  <w:style w:type="character" w:styleId="ListLabel7">
+    <w:name w:val="ListLabel 7"/>
+    <w:qFormat/>
+    <w:rPr>
+      <w:rFonts w:cs="OpenSymbol"/>
+    </w:rPr>
+  </w:style>
+  <w:style w:type="character" w:styleId="ListLabel8">
+    <w:name w:val="ListLabel 8"/>
+    <w:qFormat/>
+    <w:rPr>
+      <w:rFonts w:cs="OpenSymbol"/>
+    </w:rPr>
+  </w:style>
+  <w:style w:type="character" w:styleId="ListLabel9">
+    <w:name w:val="ListLabel 9"/>
+    <w:qFormat/>
+    <w:rPr>
+      <w:rFonts w:cs="OpenSymbol"/>
+    </w:rPr>
+  </w:style>
+  <w:style w:type="character" w:styleId="ListLabel10">
+    <w:name w:val="ListLabel 10"/>
+    <w:qFormat/>
+    <w:rPr>
+      <w:rFonts w:cs="OpenSymbol"/>
+    </w:rPr>
+  </w:style>
+  <w:style w:type="character" w:styleId="ListLabel11">
+    <w:name w:val="ListLabel 11"/>
+    <w:qFormat/>
+    <w:rPr>
+      <w:rFonts w:cs="OpenSymbol"/>
+    </w:rPr>
+  </w:style>
+  <w:style w:type="character" w:styleId="ListLabel12">
+    <w:name w:val="ListLabel 12"/>
+    <w:qFormat/>
+    <w:rPr>
+      <w:rFonts w:cs="OpenSymbol"/>
+    </w:rPr>
+  </w:style>
+  <w:style w:type="character" w:styleId="ListLabel13">
+    <w:name w:val="ListLabel 13"/>
+    <w:qFormat/>
+    <w:rPr>
+      <w:rFonts w:cs="OpenSymbol"/>
+    </w:rPr>
+  </w:style>
+  <w:style w:type="character" w:styleId="ListLabel14">
+    <w:name w:val="ListLabel 14"/>
+    <w:qFormat/>
+    <w:rPr>
+      <w:rFonts w:cs="OpenSymbol"/>
+    </w:rPr>
+  </w:style>
+  <w:style w:type="character" w:styleId="ListLabel15">
+    <w:name w:val="ListLabel 15"/>
+    <w:qFormat/>
+    <w:rPr>
+      <w:rFonts w:cs="OpenSymbol"/>
+    </w:rPr>
+  </w:style>
+  <w:style w:type="character" w:styleId="ListLabel16">
+    <w:name w:val="ListLabel 16"/>
+    <w:qFormat/>
+    <w:rPr>
+      <w:rFonts w:cs="OpenSymbol"/>
+    </w:rPr>
+  </w:style>
+  <w:style w:type="character" w:styleId="ListLabel17">
+    <w:name w:val="ListLabel 17"/>
+    <w:qFormat/>
+    <w:rPr>
+      <w:rFonts w:cs="OpenSymbol"/>
+    </w:rPr>
+  </w:style>
+  <w:style w:type="character" w:styleId="ListLabel18">
+    <w:name w:val="ListLabel 18"/>
+    <w:qFormat/>
+    <w:rPr>
+      <w:rFonts w:cs="OpenSymbol"/>
+    </w:rPr>
+  </w:style>
+  <w:style w:type="character" w:styleId="ListLabel19">
+    <w:name w:val="ListLabel 19"/>
+    <w:qFormat/>
+    <w:rPr>
+      <w:rFonts w:cs="OpenSymbol"/>
+    </w:rPr>
+  </w:style>
+  <w:style w:type="character" w:styleId="ListLabel20">
+    <w:name w:val="ListLabel 20"/>
+    <w:qFormat/>
+    <w:rPr>
+      <w:rFonts w:cs="OpenSymbol"/>
+    </w:rPr>
+  </w:style>
+  <w:style w:type="character" w:styleId="ListLabel21">
+    <w:name w:val="ListLabel 21"/>
+    <w:qFormat/>
+    <w:rPr>
+      <w:rFonts w:cs="OpenSymbol"/>
+    </w:rPr>
+  </w:style>
+  <w:style w:type="character" w:styleId="ListLabel22">
+    <w:name w:val="ListLabel 22"/>
+    <w:qFormat/>
+    <w:rPr>
+      <w:rFonts w:cs="OpenSymbol"/>
+    </w:rPr>
+  </w:style>
+  <w:style w:type="character" w:styleId="ListLabel23">
+    <w:name w:val="ListLabel 23"/>
+    <w:qFormat/>
+    <w:rPr>
+      <w:rFonts w:cs="OpenSymbol"/>
+    </w:rPr>
+  </w:style>
+  <w:style w:type="character" w:styleId="ListLabel24">
+    <w:name w:val="ListLabel 24"/>
+    <w:qFormat/>
+    <w:rPr>
+      <w:rFonts w:cs="OpenSymbol"/>
+    </w:rPr>
+  </w:style>
+  <w:style w:type="character" w:styleId="ListLabel25">
+    <w:name w:val="ListLabel 25"/>
+    <w:qFormat/>
+    <w:rPr>
+      <w:rFonts w:cs="OpenSymbol"/>
+    </w:rPr>
+  </w:style>
+  <w:style w:type="character" w:styleId="ListLabel26">
+    <w:name w:val="ListLabel 26"/>
+    <w:qFormat/>
+    <w:rPr>
+      <w:rFonts w:cs="OpenSymbol"/>
+    </w:rPr>
+  </w:style>
+  <w:style w:type="character" w:styleId="ListLabel27">
+    <w:name w:val="ListLabel 27"/>
+    <w:qFormat/>
+    <w:rPr>
+      <w:rFonts w:cs="OpenSymbol"/>
+    </w:rPr>
+  </w:style>
+  <w:style w:type="character" w:styleId="ListLabel28">
+    <w:name w:val="ListLabel 28"/>
+    <w:qFormat/>
+    <w:rPr>
+      <w:rFonts w:cs="OpenSymbol"/>
+    </w:rPr>
+  </w:style>
+  <w:style w:type="character" w:styleId="ListLabel29">
+    <w:name w:val="ListLabel 29"/>
+    <w:qFormat/>
+    <w:rPr>
+      <w:rFonts w:cs="OpenSymbol"/>
+    </w:rPr>
+  </w:style>
+  <w:style w:type="character" w:styleId="ListLabel30">
+    <w:name w:val="ListLabel 30"/>
+    <w:qFormat/>
+    <w:rPr>
+      <w:rFonts w:cs="OpenSymbol"/>
+    </w:rPr>
+  </w:style>
+  <w:style w:type="character" w:styleId="ListLabel31">
+    <w:name w:val="ListLabel 31"/>
+    <w:qFormat/>
+    <w:rPr>
+      <w:rFonts w:cs="OpenSymbol"/>
+    </w:rPr>
+  </w:style>
+  <w:style w:type="character" w:styleId="ListLabel32">
+    <w:name w:val="ListLabel 32"/>
+    <w:qFormat/>
+    <w:rPr>
+      <w:rFonts w:cs="OpenSymbol"/>
+    </w:rPr>
+  </w:style>
+  <w:style w:type="character" w:styleId="ListLabel33">
+    <w:name w:val="ListLabel 33"/>
+    <w:qFormat/>
+    <w:rPr>
+      <w:rFonts w:cs="OpenSymbol"/>
+    </w:rPr>
+  </w:style>
+  <w:style w:type="character" w:styleId="ListLabel34">
+    <w:name w:val="ListLabel 34"/>
+    <w:qFormat/>
+    <w:rPr>
+      <w:rFonts w:cs="OpenSymbol"/>
+    </w:rPr>
+  </w:style>
+  <w:style w:type="character" w:styleId="ListLabel35">
+    <w:name w:val="ListLabel 35"/>
+    <w:qFormat/>
+    <w:rPr>
+      <w:rFonts w:cs="OpenSymbol"/>
+    </w:rPr>
+  </w:style>
+  <w:style w:type="character" w:styleId="ListLabel36">
+    <w:name w:val="ListLabel 36"/>
+    <w:qFormat/>
+    <w:rPr>
+      <w:rFonts w:cs="OpenSymbol"/>
+    </w:rPr>
+  </w:style>
+  <w:style w:type="character" w:styleId="ListLabel37">
+    <w:name w:val="ListLabel 37"/>
+    <w:qFormat/>
+    <w:rPr>
+      <w:rFonts w:cs="OpenSymbol"/>
+    </w:rPr>
+  </w:style>
+  <w:style w:type="character" w:styleId="ListLabel38">
+    <w:name w:val="ListLabel 38"/>
+    <w:qFormat/>
+    <w:rPr>
+      <w:rFonts w:cs="OpenSymbol"/>
+    </w:rPr>
+  </w:style>
+  <w:style w:type="character" w:styleId="ListLabel39">
+    <w:name w:val="ListLabel 39"/>
+    <w:qFormat/>
+    <w:rPr>
+      <w:rFonts w:cs="OpenSymbol"/>
+    </w:rPr>
+  </w:style>
+  <w:style w:type="character" w:styleId="ListLabel40">
+    <w:name w:val="ListLabel 40"/>
+    <w:qFormat/>
+    <w:rPr>
+      <w:rFonts w:cs="OpenSymbol"/>
+    </w:rPr>
+  </w:style>
+  <w:style w:type="character" w:styleId="ListLabel41">
+    <w:name w:val="ListLabel 41"/>
+    <w:qFormat/>
+    <w:rPr>
+      <w:rFonts w:cs="OpenSymbol"/>
+    </w:rPr>
+  </w:style>
+  <w:style w:type="character" w:styleId="ListLabel42">
+    <w:name w:val="ListLabel 42"/>
+    <w:qFormat/>
+    <w:rPr>
+      <w:rFonts w:cs="OpenSymbol"/>
+    </w:rPr>
+  </w:style>
+  <w:style w:type="character" w:styleId="ListLabel43">
+    <w:name w:val="ListLabel 43"/>
+    <w:qFormat/>
+    <w:rPr>
+      <w:rFonts w:cs="OpenSymbol"/>
+    </w:rPr>
+  </w:style>
+  <w:style w:type="character" w:styleId="ListLabel44">
+    <w:name w:val="ListLabel 44"/>
+    <w:qFormat/>
+    <w:rPr>
+      <w:rFonts w:cs="OpenSymbol"/>
+    </w:rPr>
+  </w:style>
+  <w:style w:type="character" w:styleId="ListLabel45">
+    <w:name w:val="ListLabel 45"/>
+    <w:qFormat/>
+    <w:rPr>
+      <w:rFonts w:cs="OpenSymbol"/>
+    </w:rPr>
+  </w:style>
+  <w:style w:type="character" w:styleId="ListLabel46">
+    <w:name w:val="ListLabel 46"/>
+    <w:qFormat/>
+    <w:rPr>
+      <w:rFonts w:cs="OpenSymbol"/>
+    </w:rPr>
+  </w:style>
+  <w:style w:type="character" w:styleId="ListLabel47">
+    <w:name w:val="ListLabel 47"/>
+    <w:qFormat/>
+    <w:rPr>
+      <w:rFonts w:cs="OpenSymbol"/>
+    </w:rPr>
+  </w:style>
+  <w:style w:type="character" w:styleId="ListLabel48">
+    <w:name w:val="ListLabel 48"/>
+    <w:qFormat/>
+    <w:rPr>
+      <w:rFonts w:cs="OpenSymbol"/>
+    </w:rPr>
+  </w:style>
+  <w:style w:type="character" w:styleId="ListLabel49">
+    <w:name w:val="ListLabel 49"/>
+    <w:qFormat/>
+    <w:rPr>
+      <w:rFonts w:cs="OpenSymbol"/>
+    </w:rPr>
+  </w:style>
+  <w:style w:type="character" w:styleId="ListLabel50">
+    <w:name w:val="ListLabel 50"/>
+    <w:qFormat/>
+    <w:rPr>
+      <w:rFonts w:cs="OpenSymbol"/>
+    </w:rPr>
+  </w:style>
+  <w:style w:type="character" w:styleId="ListLabel51">
+    <w:name w:val="ListLabel 51"/>
+    <w:qFormat/>
+    <w:rPr>
+      <w:rFonts w:cs="OpenSymbol"/>
+    </w:rPr>
+  </w:style>
+  <w:style w:type="character" w:styleId="ListLabel52">
+    <w:name w:val="ListLabel 52"/>
+    <w:qFormat/>
+    <w:rPr>
+      <w:rFonts w:cs="OpenSymbol"/>
+    </w:rPr>
+  </w:style>
+  <w:style w:type="character" w:styleId="ListLabel53">
+    <w:name w:val="ListLabel 53"/>
+    <w:qFormat/>
+    <w:rPr>
+      <w:rFonts w:cs="OpenSymbol"/>
+    </w:rPr>
+  </w:style>
+  <w:style w:type="character" w:styleId="ListLabel54">
+    <w:name w:val="ListLabel 54"/>
+    <w:qFormat/>
+    <w:rPr>
+      <w:rFonts w:cs="OpenSymbol"/>
+    </w:rPr>
+  </w:style>
+  <w:style w:type="character" w:styleId="ListLabel55">
+    <w:name w:val="ListLabel 55"/>
+    <w:qFormat/>
+    <w:rPr>
+      <w:rFonts w:cs="OpenSymbol"/>
+    </w:rPr>
+  </w:style>
+  <w:style w:type="character" w:styleId="ListLabel56">
+    <w:name w:val="ListLabel 56"/>
+    <w:qFormat/>
+    <w:rPr>
+      <w:rFonts w:cs="OpenSymbol"/>
+    </w:rPr>
+  </w:style>
+  <w:style w:type="character" w:styleId="ListLabel57">
+    <w:name w:val="ListLabel 57"/>
+    <w:qFormat/>
+    <w:rPr>
+      <w:rFonts w:cs="OpenSymbol"/>
+    </w:rPr>
+  </w:style>
+  <w:style w:type="character" w:styleId="ListLabel58">
+    <w:name w:val="ListLabel 58"/>
+    <w:qFormat/>
+    <w:rPr>
+      <w:rFonts w:cs="OpenSymbol"/>
+    </w:rPr>
+  </w:style>
+  <w:style w:type="character" w:styleId="ListLabel59">
+    <w:name w:val="ListLabel 59"/>
+    <w:qFormat/>
+    <w:rPr>
+      <w:rFonts w:cs="OpenSymbol"/>
+    </w:rPr>
+  </w:style>
+  <w:style w:type="character" w:styleId="ListLabel60">
+    <w:name w:val="ListLabel 60"/>
+    <w:qFormat/>
+    <w:rPr>
+      <w:rFonts w:cs="OpenSymbol"/>
+    </w:rPr>
+  </w:style>
+  <w:style w:type="character" w:styleId="ListLabel61">
+    <w:name w:val="ListLabel 61"/>
+    <w:qFormat/>
+    <w:rPr>
+      <w:rFonts w:cs="OpenSymbol"/>
+    </w:rPr>
+  </w:style>
+  <w:style w:type="character" w:styleId="ListLabel62">
+    <w:name w:val="ListLabel 62"/>
+    <w:qFormat/>
+    <w:rPr>
+      <w:rFonts w:cs="OpenSymbol"/>
+    </w:rPr>
+  </w:style>
+  <w:style w:type="character" w:styleId="ListLabel63">
+    <w:name w:val="ListLabel 63"/>
+    <w:qFormat/>
+    <w:rPr>
+      <w:rFonts w:cs="OpenSymbol"/>
     </w:rPr>
   </w:style>
   <w:style w:type="paragraph" w:styleId="Heading">
@@ -3950,5 +4347,12 @@
     </w:pPr>
     <w:rPr/>
   </w:style>
+  <w:style w:type="paragraph" w:styleId="FrameContents">
+    <w:name w:val="Frame Contents"/>
+    <w:basedOn w:val="Normal"/>
+    <w:qFormat/>
+    <w:pPr/>
+    <w:rPr/>
+  </w:style>
 </w:styles>
 </file>